--- a/docs/initial-design.docx
+++ b/docs/initial-design.docx
@@ -24,7 +24,7 @@
         <w:rPr>
           <w:rtl w:val="0"/>
         </w:rPr>
-        <w:t xml:space="preserve">Мы делаем веб-мессенджер Bridge Web. Это простой учебный проект, позволяющий пользователям мнгновенно обмениваться сообщениями.</w:t>
+        <w:t xml:space="preserve">Мы делаем веб-мессенджер Bridge Web. Это простой учебный проект, позволяющий пользователям мгновенно обмениваться сообщениями.</w:t>
       </w:r>
     </w:p>
     <w:p>
@@ -71,7 +71,7 @@
         <w:tblStyle w:val="Table1"/>
         <w:tblW w:w="8318.596843804567" w:type="dxa"/>
         <w:jc w:val="left"/>
-        <w:tblInd w:w="820.0" w:type="dxa"/>
+        <w:tblInd w:w="720.0" w:type="dxa"/>
         <w:tblBorders>
           <w:top w:color="000000" w:space="0" w:sz="8" w:val="single"/>
           <w:left w:color="000000" w:space="0" w:sz="8" w:val="single"/>
@@ -1539,7 +1539,7 @@
               <w:rPr>
                 <w:rtl w:val="0"/>
               </w:rPr>
-              <w:t xml:space="preserve">Я хочу мгновенно получить отправленное мне сообщение</w:t>
+              <w:t xml:space="preserve">Мгновенно получить отправленное мне сообщение</w:t>
             </w:r>
           </w:p>
         </w:tc>
@@ -1966,8 +1966,80 @@
         </w:rPr>
       </w:r>
     </w:p>
+    <w:p>
+      <w:pPr>
+        <w:ind w:left="0" w:firstLine="0"/>
+        <w:rPr/>
+      </w:pPr>
+      <w:r>
+        <w:br w:type="page"/>
+      </w:r>
+      <w:r>
+        <w:rPr>
+          <w:rtl w:val="0"/>
+        </w:rPr>
+      </w:r>
+    </w:p>
+    <w:p>
+      <w:pPr>
+        <w:ind w:left="0" w:firstLine="0"/>
+        <w:rPr/>
+      </w:pPr>
+      <w:r>
+        <w:rPr>
+          <w:rtl w:val="0"/>
+        </w:rPr>
+        <w:t xml:space="preserve">Даталогическая модель базы данных:</w:t>
+      </w:r>
+    </w:p>
+    <w:p>
+      <w:pPr>
+        <w:ind w:left="0" w:firstLine="0"/>
+        <w:rPr/>
+      </w:pPr>
+      <w:r>
+        <w:rPr/>
+        <w:drawing>
+          <wp:inline distB="114300" distT="114300" distL="114300" distR="114300">
+            <wp:extent cx="5731200" cy="3505200"/>
+            <wp:effectExtent b="0" l="0" r="0" t="0"/>
+            <wp:docPr id="3" name="image3.png"/>
+            <a:graphic>
+              <a:graphicData uri="http://schemas.openxmlformats.org/drawingml/2006/picture">
+                <pic:pic>
+                  <pic:nvPicPr>
+                    <pic:cNvPr id="0" name="image3.png"/>
+                    <pic:cNvPicPr preferRelativeResize="0"/>
+                  </pic:nvPicPr>
+                  <pic:blipFill>
+                    <a:blip r:embed="rId8"/>
+                    <a:srcRect b="0" l="0" r="0" t="0"/>
+                    <a:stretch>
+                      <a:fillRect/>
+                    </a:stretch>
+                  </pic:blipFill>
+                  <pic:spPr>
+                    <a:xfrm>
+                      <a:off x="0" y="0"/>
+                      <a:ext cx="5731200" cy="3505200"/>
+                    </a:xfrm>
+                    <a:prstGeom prst="rect"/>
+                    <a:ln/>
+                  </pic:spPr>
+                </pic:pic>
+              </a:graphicData>
+            </a:graphic>
+          </wp:inline>
+        </w:drawing>
+      </w:r>
+      <w:r>
+        <w:rPr>
+          <w:rtl w:val="0"/>
+        </w:rPr>
+      </w:r>
+    </w:p>
     <w:sectPr>
-      <w:headerReference r:id="rId8" w:type="default"/>
+      <w:headerReference r:id="rId9" w:type="default"/>
       <w:pgSz w:h="16834" w:w="11909" w:orient="portrait"/>
       <w:pgMar w:bottom="1440" w:top="1440" w:left="1440" w:right="1440" w:header="720" w:footer="720"/>
       <w:pgNumType w:start="1"/>
